--- a/jericho/DescricaoJericho.docx
+++ b/jericho/DescricaoJericho.docx
@@ -1530,44 +1530,33 @@
       <w:pPr>
         <w:pStyle w:val="NormalWeb"/>
         <w:spacing w:before="0" w:beforeAutospacing="0" w:after="0" w:afterAutospacing="0"/>
-        <w:rPr>
-          <w:lang w:val="en-US"/>
-        </w:rPr>
-      </w:pPr>
-      <w:r>
-        <w:rPr>
-          <w:lang w:val="en-US"/>
-        </w:rPr>
-        <w:t>VALUES (</w:t>
-      </w:r>
-    </w:p>
-    <w:p>
-      <w:pPr>
-        <w:pStyle w:val="NormalWeb"/>
-        <w:spacing w:before="0" w:beforeAutospacing="0" w:after="0" w:afterAutospacing="0"/>
-        <w:rPr>
-          <w:lang w:val="en-US"/>
-        </w:rPr>
-      </w:pPr>
-      <w:r>
-        <w:rPr>
-          <w:lang w:val="en-US"/>
-        </w:rPr>
+      </w:pPr>
+      <w:r>
+        <w:t xml:space="preserve">VALUES </w:t>
+      </w:r>
+      <w:proofErr w:type="gramStart"/>
+      <w:r>
+        <w:t>(</w:t>
+      </w:r>
+    </w:p>
+    <w:p>
+      <w:pPr>
+        <w:pStyle w:val="NormalWeb"/>
+        <w:spacing w:before="0" w:beforeAutospacing="0" w:after="0" w:afterAutospacing="0"/>
+      </w:pPr>
+      <w:proofErr w:type="gramEnd"/>
+      <w:r>
         <w:lastRenderedPageBreak/>
         <w:t>'</w:t>
       </w:r>
       <w:proofErr w:type="spellStart"/>
-      <w:r>
-        <w:rPr>
-          <w:lang w:val="en-US"/>
-        </w:rPr>
+      <w:proofErr w:type="gramStart"/>
+      <w:r>
         <w:t>Id_Ebook</w:t>
       </w:r>
       <w:proofErr w:type="spellEnd"/>
-      <w:r>
-        <w:rPr>
-          <w:lang w:val="en-US"/>
-        </w:rPr>
+      <w:proofErr w:type="gramEnd"/>
+      <w:r>
         <w:t>',</w:t>
       </w:r>
     </w:p>
@@ -1575,28 +1564,36 @@
       <w:pPr>
         <w:pStyle w:val="NormalWeb"/>
         <w:spacing w:before="0" w:beforeAutospacing="0" w:after="0" w:afterAutospacing="0"/>
-        <w:rPr>
-          <w:lang w:val="en-US"/>
-        </w:rPr>
-      </w:pPr>
-      <w:r>
-        <w:rPr>
-          <w:lang w:val="en-US"/>
-        </w:rPr>
+      </w:pPr>
+      <w:r>
+        <w:t>'Autor',</w:t>
+      </w:r>
+    </w:p>
+    <w:p>
+      <w:pPr>
+        <w:pStyle w:val="NormalWeb"/>
+        <w:spacing w:before="0" w:beforeAutospacing="0" w:after="0" w:afterAutospacing="0"/>
+      </w:pPr>
+      <w:r>
+        <w:t>'Editora',</w:t>
+      </w:r>
+    </w:p>
+    <w:p>
+      <w:pPr>
+        <w:pStyle w:val="NormalWeb"/>
+        <w:spacing w:before="0" w:beforeAutospacing="0" w:after="0" w:afterAutospacing="0"/>
+      </w:pPr>
+      <w:r>
         <w:t>'</w:t>
       </w:r>
       <w:proofErr w:type="spellStart"/>
-      <w:r>
-        <w:rPr>
-          <w:lang w:val="en-US"/>
-        </w:rPr>
-        <w:t>Autor</w:t>
-      </w:r>
-      <w:proofErr w:type="spellEnd"/>
-      <w:r>
-        <w:rPr>
-          <w:lang w:val="en-US"/>
-        </w:rPr>
+      <w:proofErr w:type="gramStart"/>
+      <w:r>
+        <w:t>DataAdicionado</w:t>
+      </w:r>
+      <w:proofErr w:type="spellEnd"/>
+      <w:proofErr w:type="gramEnd"/>
+      <w:r>
         <w:t>',</w:t>
       </w:r>
     </w:p>
@@ -1604,28 +1601,18 @@
       <w:pPr>
         <w:pStyle w:val="NormalWeb"/>
         <w:spacing w:before="0" w:beforeAutospacing="0" w:after="0" w:afterAutospacing="0"/>
-        <w:rPr>
-          <w:lang w:val="en-US"/>
-        </w:rPr>
-      </w:pPr>
-      <w:r>
-        <w:rPr>
-          <w:lang w:val="en-US"/>
-        </w:rPr>
+      </w:pPr>
+      <w:r>
         <w:t>'</w:t>
       </w:r>
       <w:proofErr w:type="spellStart"/>
-      <w:r>
-        <w:rPr>
-          <w:lang w:val="en-US"/>
-        </w:rPr>
-        <w:t>Editora</w:t>
-      </w:r>
-      <w:proofErr w:type="spellEnd"/>
-      <w:r>
-        <w:rPr>
-          <w:lang w:val="en-US"/>
-        </w:rPr>
+      <w:proofErr w:type="gramStart"/>
+      <w:r>
+        <w:t>NomeLivro</w:t>
+      </w:r>
+      <w:proofErr w:type="spellEnd"/>
+      <w:proofErr w:type="gramEnd"/>
+      <w:r>
         <w:t>',</w:t>
       </w:r>
     </w:p>
@@ -1640,7 +1627,7 @@
       <w:proofErr w:type="spellStart"/>
       <w:proofErr w:type="gramStart"/>
       <w:r>
-        <w:t>DataAdicionado</w:t>
+        <w:t>CaminhoEbook</w:t>
       </w:r>
       <w:proofErr w:type="spellEnd"/>
       <w:proofErr w:type="gramEnd"/>
@@ -1654,44 +1641,6 @@
         <w:spacing w:before="0" w:beforeAutospacing="0" w:after="0" w:afterAutospacing="0"/>
       </w:pPr>
       <w:r>
-        <w:t>'</w:t>
-      </w:r>
-      <w:proofErr w:type="spellStart"/>
-      <w:proofErr w:type="gramStart"/>
-      <w:r>
-        <w:t>NomeLivro</w:t>
-      </w:r>
-      <w:proofErr w:type="spellEnd"/>
-      <w:proofErr w:type="gramEnd"/>
-      <w:r>
-        <w:t>',</w:t>
-      </w:r>
-    </w:p>
-    <w:p>
-      <w:pPr>
-        <w:pStyle w:val="NormalWeb"/>
-        <w:spacing w:before="0" w:beforeAutospacing="0" w:after="0" w:afterAutospacing="0"/>
-      </w:pPr>
-      <w:r>
-        <w:t>'</w:t>
-      </w:r>
-      <w:proofErr w:type="spellStart"/>
-      <w:proofErr w:type="gramStart"/>
-      <w:r>
-        <w:t>CaminhoEbook</w:t>
-      </w:r>
-      <w:proofErr w:type="spellEnd"/>
-      <w:proofErr w:type="gramEnd"/>
-      <w:r>
-        <w:t>',</w:t>
-      </w:r>
-    </w:p>
-    <w:p>
-      <w:pPr>
-        <w:pStyle w:val="NormalWeb"/>
-        <w:spacing w:before="0" w:beforeAutospacing="0" w:after="0" w:afterAutospacing="0"/>
-      </w:pPr>
-      <w:r>
         <w:t>'sinopse'</w:t>
       </w:r>
     </w:p>
@@ -1699,14 +1648,15 @@
       <w:pPr>
         <w:pStyle w:val="NormalWeb"/>
         <w:spacing w:before="0" w:beforeAutospacing="0" w:after="0" w:afterAutospacing="0"/>
-      </w:pPr>
-      <w:proofErr w:type="gramStart"/>
-      <w:r>
-        <w:t>)</w:t>
-      </w:r>
-      <w:proofErr w:type="gramEnd"/>
-      <w:r>
-        <w:t>;</w:t>
+        <w:rPr>
+          <w:lang w:val="en-US"/>
+        </w:rPr>
+      </w:pPr>
+      <w:r>
+        <w:rPr>
+          <w:lang w:val="en-US"/>
+        </w:rPr>
+        <w:t>);</w:t>
       </w:r>
     </w:p>
     <w:p>
@@ -1715,11 +1665,17 @@
         <w:pBdr>
           <w:bottom w:val="single" w:sz="12" w:space="1" w:color="auto"/>
         </w:pBdr>
-      </w:pPr>
-    </w:p>
-    <w:p>
-      <w:pPr>
-        <w:pStyle w:val="SemEspaamento"/>
+        <w:rPr>
+          <w:lang w:val="en-US"/>
+        </w:rPr>
+      </w:pPr>
+    </w:p>
+    <w:p>
+      <w:pPr>
+        <w:pStyle w:val="SemEspaamento"/>
+        <w:rPr>
+          <w:lang w:val="en-US"/>
+        </w:rPr>
       </w:pPr>
     </w:p>
     <w:p>
@@ -1882,14 +1838,39 @@
       <w:pPr>
         <w:pStyle w:val="NormalWeb"/>
         <w:spacing w:before="0" w:beforeAutospacing="0" w:after="0" w:afterAutospacing="0"/>
-      </w:pPr>
-      <w:proofErr w:type="gramStart"/>
-      <w:r>
+        <w:rPr>
+          <w:lang w:val="en-US"/>
+        </w:rPr>
+      </w:pPr>
+      <w:proofErr w:type="spellStart"/>
+      <w:proofErr w:type="gramStart"/>
+      <w:r>
+        <w:rPr>
+          <w:lang w:val="en-US"/>
+        </w:rPr>
         <w:t>sinopse</w:t>
       </w:r>
-      <w:proofErr w:type="gramEnd"/>
-      <w:r>
-        <w:t xml:space="preserve"> = 'sinopse'</w:t>
+      <w:proofErr w:type="spellEnd"/>
+      <w:proofErr w:type="gramEnd"/>
+      <w:r>
+        <w:rPr>
+          <w:lang w:val="en-US"/>
+        </w:rPr>
+        <w:t xml:space="preserve"> = '</w:t>
+      </w:r>
+      <w:proofErr w:type="spellStart"/>
+      <w:r>
+        <w:rPr>
+          <w:lang w:val="en-US"/>
+        </w:rPr>
+        <w:t>sinopse</w:t>
+      </w:r>
+      <w:proofErr w:type="spellEnd"/>
+      <w:r>
+        <w:rPr>
+          <w:lang w:val="en-US"/>
+        </w:rPr>
+        <w:t>'</w:t>
       </w:r>
     </w:p>
     <w:p>
@@ -2236,36 +2217,23 @@
       <w:pPr>
         <w:pStyle w:val="NormalWeb"/>
         <w:spacing w:before="0" w:beforeAutospacing="0" w:after="0" w:afterAutospacing="0"/>
-        <w:rPr>
-          <w:lang w:val="en-US"/>
-        </w:rPr>
-      </w:pPr>
-      <w:proofErr w:type="spellStart"/>
-      <w:r>
-        <w:rPr>
-          <w:lang w:val="en-US"/>
-        </w:rPr>
+      </w:pPr>
+      <w:proofErr w:type="spellStart"/>
+      <w:proofErr w:type="gramStart"/>
+      <w:r>
         <w:t>CaminhoEbook</w:t>
       </w:r>
       <w:proofErr w:type="spellEnd"/>
-      <w:r>
-        <w:rPr>
-          <w:lang w:val="en-US"/>
-        </w:rPr>
+      <w:proofErr w:type="gramEnd"/>
+      <w:r>
         <w:t xml:space="preserve"> = '</w:t>
       </w:r>
       <w:proofErr w:type="spellStart"/>
       <w:r>
-        <w:rPr>
-          <w:lang w:val="en-US"/>
-        </w:rPr>
         <w:t>CaminhoEbook</w:t>
       </w:r>
       <w:proofErr w:type="spellEnd"/>
       <w:r>
-        <w:rPr>
-          <w:lang w:val="en-US"/>
-        </w:rPr>
         <w:t xml:space="preserve">' AND </w:t>
       </w:r>
     </w:p>
@@ -2275,39 +2243,14 @@
         <w:pBdr>
           <w:bottom w:val="single" w:sz="12" w:space="1" w:color="auto"/>
         </w:pBdr>
-        <w:rPr>
-          <w:lang w:val="en-US"/>
-        </w:rPr>
-      </w:pPr>
-      <w:proofErr w:type="spellStart"/>
-      <w:proofErr w:type="gramStart"/>
-      <w:r>
-        <w:rPr>
-          <w:lang w:val="en-US"/>
-        </w:rPr>
+      </w:pPr>
+      <w:proofErr w:type="gramStart"/>
+      <w:r>
         <w:t>sinopse</w:t>
       </w:r>
-      <w:proofErr w:type="spellEnd"/>
-      <w:proofErr w:type="gramEnd"/>
-      <w:r>
-        <w:rPr>
-          <w:lang w:val="en-US"/>
-        </w:rPr>
-        <w:t xml:space="preserve"> = '</w:t>
-      </w:r>
-      <w:proofErr w:type="spellStart"/>
-      <w:r>
-        <w:rPr>
-          <w:lang w:val="en-US"/>
-        </w:rPr>
-        <w:t>sinopse</w:t>
-      </w:r>
-      <w:proofErr w:type="spellEnd"/>
-      <w:r>
-        <w:rPr>
-          <w:lang w:val="en-US"/>
-        </w:rPr>
-        <w:t>';</w:t>
+      <w:proofErr w:type="gramEnd"/>
+      <w:r>
+        <w:t xml:space="preserve"> = 'sinopse';</w:t>
       </w:r>
     </w:p>
     <w:p>
@@ -2316,17 +2259,11 @@
         <w:pBdr>
           <w:bottom w:val="single" w:sz="12" w:space="1" w:color="auto"/>
         </w:pBdr>
-        <w:rPr>
-          <w:lang w:val="en-US"/>
-        </w:rPr>
-      </w:pPr>
-    </w:p>
-    <w:p>
-      <w:pPr>
-        <w:pStyle w:val="SemEspaamento"/>
-        <w:rPr>
-          <w:lang w:val="en-US"/>
-        </w:rPr>
+      </w:pPr>
+    </w:p>
+    <w:p>
+      <w:pPr>
+        <w:pStyle w:val="SemEspaamento"/>
       </w:pPr>
     </w:p>
     <w:p>
@@ -2518,9 +2455,15 @@
       <w:pPr>
         <w:pStyle w:val="NormalWeb"/>
         <w:spacing w:before="0" w:beforeAutospacing="0" w:after="0" w:afterAutospacing="0"/>
-      </w:pPr>
-      <w:proofErr w:type="spellStart"/>
-      <w:r>
+        <w:rPr>
+          <w:lang w:val="en-US"/>
+        </w:rPr>
+      </w:pPr>
+      <w:proofErr w:type="spellStart"/>
+      <w:r>
+        <w:rPr>
+          <w:lang w:val="en-US"/>
+        </w:rPr>
         <w:t>Estacao</w:t>
       </w:r>
       <w:proofErr w:type="spellEnd"/>
@@ -2532,18 +2475,28 @@
           <w:bottom w:val="single" w:sz="12" w:space="1" w:color="auto"/>
         </w:pBdr>
         <w:spacing w:before="0" w:beforeAutospacing="0" w:after="0" w:afterAutospacing="0"/>
-      </w:pPr>
-      <w:r>
+        <w:rPr>
+          <w:lang w:val="en-US"/>
+        </w:rPr>
+      </w:pPr>
+      <w:r>
+        <w:rPr>
+          <w:lang w:val="en-US"/>
+        </w:rPr>
         <w:t xml:space="preserve">FROM </w:t>
       </w:r>
       <w:proofErr w:type="spellStart"/>
-      <w:proofErr w:type="gramStart"/>
-      <w:r>
+      <w:r>
+        <w:rPr>
+          <w:lang w:val="en-US"/>
+        </w:rPr>
         <w:t>RadioOnline</w:t>
       </w:r>
       <w:proofErr w:type="spellEnd"/>
-      <w:proofErr w:type="gramEnd"/>
-      <w:r>
+      <w:r>
+        <w:rPr>
+          <w:lang w:val="en-US"/>
+        </w:rPr>
         <w:t>;</w:t>
       </w:r>
     </w:p>
@@ -2554,12 +2507,18 @@
           <w:bottom w:val="single" w:sz="12" w:space="1" w:color="auto"/>
         </w:pBdr>
         <w:spacing w:before="0" w:beforeAutospacing="0" w:after="0" w:afterAutospacing="0"/>
-      </w:pPr>
-    </w:p>
-    <w:p>
-      <w:pPr>
-        <w:pStyle w:val="NormalWeb"/>
-        <w:spacing w:before="0" w:beforeAutospacing="0" w:after="0" w:afterAutospacing="0"/>
+        <w:rPr>
+          <w:lang w:val="en-US"/>
+        </w:rPr>
+      </w:pPr>
+    </w:p>
+    <w:p>
+      <w:pPr>
+        <w:pStyle w:val="NormalWeb"/>
+        <w:spacing w:before="0" w:beforeAutospacing="0" w:after="0" w:afterAutospacing="0"/>
+        <w:rPr>
+          <w:lang w:val="en-US"/>
+        </w:rPr>
       </w:pPr>
     </w:p>
     <w:p>
@@ -2609,26 +2568,28 @@
           <w:rFonts w:ascii="Times New Roman" w:eastAsia="Times New Roman" w:hAnsi="Times New Roman" w:cs="Times New Roman"/>
           <w:sz w:val="24"/>
           <w:szCs w:val="24"/>
-          <w:lang w:val="en-US" w:eastAsia="pt-BR"/>
-        </w:rPr>
-      </w:pPr>
-      <w:proofErr w:type="spellStart"/>
-      <w:r>
-        <w:rPr>
-          <w:rFonts w:ascii="Times New Roman" w:eastAsia="Times New Roman" w:hAnsi="Times New Roman" w:cs="Times New Roman"/>
-          <w:sz w:val="24"/>
-          <w:szCs w:val="24"/>
-          <w:lang w:val="en-US" w:eastAsia="pt-BR"/>
+          <w:lang w:eastAsia="pt-BR"/>
+        </w:rPr>
+      </w:pPr>
+      <w:proofErr w:type="spellStart"/>
+      <w:proofErr w:type="gramStart"/>
+      <w:r>
+        <w:rPr>
+          <w:rFonts w:ascii="Times New Roman" w:eastAsia="Times New Roman" w:hAnsi="Times New Roman" w:cs="Times New Roman"/>
+          <w:sz w:val="24"/>
+          <w:szCs w:val="24"/>
+          <w:lang w:eastAsia="pt-BR"/>
         </w:rPr>
         <w:t>Id_Radio</w:t>
       </w:r>
       <w:proofErr w:type="spellEnd"/>
-      <w:r>
-        <w:rPr>
-          <w:rFonts w:ascii="Times New Roman" w:eastAsia="Times New Roman" w:hAnsi="Times New Roman" w:cs="Times New Roman"/>
-          <w:sz w:val="24"/>
-          <w:szCs w:val="24"/>
-          <w:lang w:val="en-US" w:eastAsia="pt-BR"/>
+      <w:proofErr w:type="gramEnd"/>
+      <w:r>
+        <w:rPr>
+          <w:rFonts w:ascii="Times New Roman" w:eastAsia="Times New Roman" w:hAnsi="Times New Roman" w:cs="Times New Roman"/>
+          <w:sz w:val="24"/>
+          <w:szCs w:val="24"/>
+          <w:lang w:eastAsia="pt-BR"/>
         </w:rPr>
         <w:t>,</w:t>
       </w:r>
@@ -2877,22 +2838,14 @@
           <w:bottom w:val="single" w:sz="12" w:space="1" w:color="auto"/>
         </w:pBdr>
         <w:rPr>
-          <w:lang w:eastAsia="pt-BR"/>
-        </w:rPr>
-      </w:pPr>
-      <w:proofErr w:type="gramStart"/>
-      <w:r>
-        <w:rPr>
-          <w:lang w:eastAsia="pt-BR"/>
-        </w:rPr>
-        <w:t>)</w:t>
-      </w:r>
-      <w:proofErr w:type="gramEnd"/>
-      <w:r>
-        <w:rPr>
-          <w:lang w:eastAsia="pt-BR"/>
-        </w:rPr>
-        <w:t>;</w:t>
+          <w:lang w:val="en-US" w:eastAsia="pt-BR"/>
+        </w:rPr>
+      </w:pPr>
+      <w:r>
+        <w:rPr>
+          <w:lang w:val="en-US" w:eastAsia="pt-BR"/>
+        </w:rPr>
+        <w:t>);</w:t>
       </w:r>
     </w:p>
     <w:p>
@@ -2902,15 +2855,15 @@
           <w:bottom w:val="single" w:sz="12" w:space="1" w:color="auto"/>
         </w:pBdr>
         <w:rPr>
-          <w:lang w:eastAsia="pt-BR"/>
-        </w:rPr>
-      </w:pPr>
-    </w:p>
-    <w:p>
-      <w:pPr>
-        <w:pStyle w:val="SemEspaamento"/>
-        <w:rPr>
-          <w:lang w:eastAsia="pt-BR"/>
+          <w:lang w:val="en-US" w:eastAsia="pt-BR"/>
+        </w:rPr>
+      </w:pPr>
+    </w:p>
+    <w:p>
+      <w:pPr>
+        <w:pStyle w:val="SemEspaamento"/>
+        <w:rPr>
+          <w:lang w:val="en-US" w:eastAsia="pt-BR"/>
         </w:rPr>
       </w:pPr>
     </w:p>
@@ -3203,42 +3156,36 @@
           <w:bottom w:val="single" w:sz="12" w:space="1" w:color="auto"/>
         </w:pBdr>
         <w:rPr>
-          <w:lang w:eastAsia="pt-BR"/>
-        </w:rPr>
-      </w:pPr>
-      <w:proofErr w:type="spellStart"/>
-      <w:r>
-        <w:rPr>
-          <w:lang w:eastAsia="pt-BR"/>
+          <w:lang w:val="en-US" w:eastAsia="pt-BR"/>
+        </w:rPr>
+      </w:pPr>
+      <w:proofErr w:type="spellStart"/>
+      <w:r>
+        <w:rPr>
+          <w:lang w:val="en-US" w:eastAsia="pt-BR"/>
         </w:rPr>
         <w:t>Estacao</w:t>
       </w:r>
       <w:proofErr w:type="spellEnd"/>
       <w:r>
         <w:rPr>
-          <w:lang w:eastAsia="pt-BR"/>
+          <w:lang w:val="en-US" w:eastAsia="pt-BR"/>
         </w:rPr>
         <w:t xml:space="preserve"> = '</w:t>
       </w:r>
       <w:proofErr w:type="spellStart"/>
       <w:r>
         <w:rPr>
-          <w:lang w:eastAsia="pt-BR"/>
+          <w:lang w:val="en-US" w:eastAsia="pt-BR"/>
         </w:rPr>
         <w:t>Estacao</w:t>
       </w:r>
       <w:proofErr w:type="spellEnd"/>
       <w:r>
         <w:rPr>
-          <w:lang w:eastAsia="pt-BR"/>
-        </w:rPr>
-        <w:t>';</w:t>
-      </w:r>
-      <w:r>
-        <w:rPr>
-          <w:lang w:eastAsia="pt-BR"/>
-        </w:rPr>
-        <w:t xml:space="preserve"> </w:t>
+          <w:lang w:val="en-US" w:eastAsia="pt-BR"/>
+        </w:rPr>
+        <w:t xml:space="preserve">'; </w:t>
       </w:r>
     </w:p>
     <w:p>
@@ -3248,145 +3195,916 @@
           <w:bottom w:val="single" w:sz="12" w:space="1" w:color="auto"/>
         </w:pBdr>
         <w:rPr>
+          <w:lang w:val="en-US" w:eastAsia="pt-BR"/>
+        </w:rPr>
+      </w:pPr>
+    </w:p>
+    <w:p>
+      <w:pPr>
+        <w:pStyle w:val="SemEspaamento"/>
+        <w:rPr>
+          <w:lang w:val="en-US" w:eastAsia="pt-BR"/>
+        </w:rPr>
+      </w:pPr>
+    </w:p>
+    <w:p>
+      <w:pPr>
+        <w:pStyle w:val="NormalWeb"/>
+        <w:spacing w:before="0" w:beforeAutospacing="0" w:after="0" w:afterAutospacing="0"/>
+        <w:rPr>
+          <w:lang w:val="en-US"/>
+        </w:rPr>
+      </w:pPr>
+      <w:r>
+        <w:rPr>
+          <w:lang w:val="en-US"/>
+        </w:rPr>
+        <w:t xml:space="preserve">DELETE FROM </w:t>
+      </w:r>
+      <w:proofErr w:type="spellStart"/>
+      <w:r>
+        <w:rPr>
+          <w:lang w:val="en-US"/>
+        </w:rPr>
+        <w:t>RadioOnline</w:t>
+      </w:r>
+      <w:proofErr w:type="spellEnd"/>
+    </w:p>
+    <w:p>
+      <w:pPr>
+        <w:pStyle w:val="NormalWeb"/>
+        <w:spacing w:before="0" w:beforeAutospacing="0" w:after="0" w:afterAutospacing="0"/>
+        <w:rPr>
+          <w:lang w:val="en-US"/>
+        </w:rPr>
+      </w:pPr>
+      <w:r>
+        <w:rPr>
+          <w:lang w:val="en-US"/>
+        </w:rPr>
+        <w:t xml:space="preserve">WHERE </w:t>
+      </w:r>
+      <w:proofErr w:type="spellStart"/>
+      <w:r>
+        <w:rPr>
+          <w:lang w:val="en-US"/>
+        </w:rPr>
+        <w:t>Id_Radio</w:t>
+      </w:r>
+      <w:proofErr w:type="spellEnd"/>
+      <w:r>
+        <w:rPr>
+          <w:lang w:val="en-US"/>
+        </w:rPr>
+        <w:t xml:space="preserve"> = '</w:t>
+      </w:r>
+      <w:proofErr w:type="spellStart"/>
+      <w:r>
+        <w:rPr>
+          <w:lang w:val="en-US"/>
+        </w:rPr>
+        <w:t>Id_Radio</w:t>
+      </w:r>
+      <w:proofErr w:type="spellEnd"/>
+      <w:r>
+        <w:rPr>
+          <w:lang w:val="en-US"/>
+        </w:rPr>
+        <w:t xml:space="preserve">' AND </w:t>
+      </w:r>
+    </w:p>
+    <w:p>
+      <w:pPr>
+        <w:pStyle w:val="NormalWeb"/>
+        <w:spacing w:before="0" w:beforeAutospacing="0" w:after="0" w:afterAutospacing="0"/>
+        <w:rPr>
+          <w:lang w:val="en-US"/>
+        </w:rPr>
+      </w:pPr>
+      <w:r>
+        <w:rPr>
+          <w:lang w:val="en-US"/>
+        </w:rPr>
+        <w:t xml:space="preserve">Nome = 'Nome' AND </w:t>
+      </w:r>
+    </w:p>
+    <w:p>
+      <w:pPr>
+        <w:pStyle w:val="NormalWeb"/>
+        <w:spacing w:before="0" w:beforeAutospacing="0" w:after="0" w:afterAutospacing="0"/>
+        <w:rPr>
+          <w:lang w:val="en-US"/>
+        </w:rPr>
+      </w:pPr>
+      <w:r>
+        <w:rPr>
+          <w:lang w:val="en-US"/>
+        </w:rPr>
+        <w:t xml:space="preserve">Link = 'Link' AND </w:t>
+      </w:r>
+    </w:p>
+    <w:p>
+      <w:pPr>
+        <w:pStyle w:val="NormalWeb"/>
+        <w:pBdr>
+          <w:bottom w:val="single" w:sz="6" w:space="1" w:color="auto"/>
+        </w:pBdr>
+        <w:spacing w:before="0" w:beforeAutospacing="0" w:after="0" w:afterAutospacing="0"/>
+      </w:pPr>
+      <w:proofErr w:type="spellStart"/>
+      <w:r>
+        <w:t>Estacao</w:t>
+      </w:r>
+      <w:proofErr w:type="spellEnd"/>
+      <w:r>
+        <w:t xml:space="preserve"> = '</w:t>
+      </w:r>
+      <w:proofErr w:type="spellStart"/>
+      <w:r>
+        <w:t>Estacao</w:t>
+      </w:r>
+      <w:proofErr w:type="spellEnd"/>
+      <w:r>
+        <w:t>';</w:t>
+      </w:r>
+    </w:p>
+    <w:p>
+      <w:pPr>
+        <w:pStyle w:val="NormalWeb"/>
+        <w:pBdr>
+          <w:bottom w:val="single" w:sz="6" w:space="1" w:color="auto"/>
+        </w:pBdr>
+        <w:spacing w:before="0" w:beforeAutospacing="0" w:after="0" w:afterAutospacing="0"/>
+      </w:pPr>
+    </w:p>
+    <w:p>
+      <w:pPr>
+        <w:pStyle w:val="NormalWeb"/>
+        <w:spacing w:before="0" w:beforeAutospacing="0" w:after="0" w:afterAutospacing="0"/>
+      </w:pPr>
+    </w:p>
+    <w:p>
+      <w:pPr>
+        <w:pStyle w:val="SemEspaamento"/>
+        <w:rPr>
+          <w:b/>
           <w:lang w:eastAsia="pt-BR"/>
         </w:rPr>
       </w:pPr>
-    </w:p>
-    <w:p>
-      <w:pPr>
-        <w:pStyle w:val="SemEspaamento"/>
-        <w:rPr>
+      <w:r>
+        <w:rPr>
+          <w:b/>
           <w:lang w:eastAsia="pt-BR"/>
         </w:rPr>
-      </w:pPr>
-    </w:p>
-    <w:p>
-      <w:pPr>
-        <w:pStyle w:val="NormalWeb"/>
-        <w:spacing w:before="0" w:beforeAutospacing="0" w:after="0" w:afterAutospacing="0"/>
-        <w:rPr>
-          <w:lang w:val="en-US"/>
-        </w:rPr>
-      </w:pPr>
-      <w:r>
-        <w:rPr>
-          <w:lang w:val="en-US"/>
-        </w:rPr>
-        <w:t xml:space="preserve">DELETE FROM </w:t>
-      </w:r>
-      <w:proofErr w:type="spellStart"/>
-      <w:r>
-        <w:rPr>
-          <w:lang w:val="en-US"/>
-        </w:rPr>
-        <w:t>RadioOnline</w:t>
-      </w:r>
-      <w:proofErr w:type="spellEnd"/>
-    </w:p>
-    <w:p>
-      <w:pPr>
-        <w:pStyle w:val="NormalWeb"/>
-        <w:spacing w:before="0" w:beforeAutospacing="0" w:after="0" w:afterAutospacing="0"/>
-        <w:rPr>
-          <w:lang w:val="en-US"/>
-        </w:rPr>
-      </w:pPr>
-      <w:r>
-        <w:rPr>
-          <w:lang w:val="en-US"/>
-        </w:rPr>
-        <w:t xml:space="preserve">WHERE </w:t>
-      </w:r>
-      <w:proofErr w:type="spellStart"/>
-      <w:r>
-        <w:rPr>
-          <w:lang w:val="en-US"/>
-        </w:rPr>
-        <w:t>Id_Radio</w:t>
-      </w:r>
-      <w:proofErr w:type="spellEnd"/>
-      <w:r>
-        <w:rPr>
-          <w:lang w:val="en-US"/>
-        </w:rPr>
-        <w:t xml:space="preserve"> = '</w:t>
-      </w:r>
-      <w:proofErr w:type="spellStart"/>
-      <w:r>
-        <w:rPr>
-          <w:lang w:val="en-US"/>
-        </w:rPr>
-        <w:t>Id_Radio</w:t>
-      </w:r>
-      <w:proofErr w:type="spellEnd"/>
-      <w:r>
-        <w:rPr>
-          <w:lang w:val="en-US"/>
-        </w:rPr>
-        <w:t xml:space="preserve">' AND </w:t>
-      </w:r>
-    </w:p>
-    <w:p>
-      <w:pPr>
-        <w:pStyle w:val="NormalWeb"/>
-        <w:spacing w:before="0" w:beforeAutospacing="0" w:after="0" w:afterAutospacing="0"/>
-        <w:rPr>
-          <w:lang w:val="en-US"/>
-        </w:rPr>
-      </w:pPr>
-      <w:r>
-        <w:rPr>
-          <w:lang w:val="en-US"/>
-        </w:rPr>
-        <w:t xml:space="preserve">Nome = 'Nome' AND </w:t>
-      </w:r>
-    </w:p>
-    <w:p>
-      <w:pPr>
-        <w:pStyle w:val="NormalWeb"/>
-        <w:spacing w:before="0" w:beforeAutospacing="0" w:after="0" w:afterAutospacing="0"/>
-        <w:rPr>
-          <w:lang w:val="en-US"/>
-        </w:rPr>
-      </w:pPr>
-      <w:r>
-        <w:rPr>
-          <w:lang w:val="en-US"/>
-        </w:rPr>
-        <w:t xml:space="preserve">Link = 'Link' AND </w:t>
-      </w:r>
-    </w:p>
-    <w:p>
-      <w:pPr>
-        <w:pStyle w:val="NormalWeb"/>
-        <w:spacing w:before="0" w:beforeAutospacing="0" w:after="0" w:afterAutospacing="0"/>
-      </w:pPr>
-      <w:proofErr w:type="spellStart"/>
-      <w:r>
-        <w:t>Estacao</w:t>
-      </w:r>
-      <w:proofErr w:type="spellEnd"/>
-      <w:r>
-        <w:t xml:space="preserve"> = '</w:t>
-      </w:r>
-      <w:proofErr w:type="spellStart"/>
-      <w:r>
-        <w:t>Estacao</w:t>
-      </w:r>
-      <w:proofErr w:type="spellEnd"/>
-      <w:r>
-        <w:t>';</w:t>
-      </w:r>
-    </w:p>
-    <w:p>
-      <w:pPr>
-        <w:pStyle w:val="SemEspaamento"/>
-        <w:rPr>
+        <w:t xml:space="preserve">Tabela </w:t>
+      </w:r>
+      <w:proofErr w:type="spellStart"/>
+      <w:r>
+        <w:rPr>
+          <w:b/>
           <w:lang w:eastAsia="pt-BR"/>
         </w:rPr>
-      </w:pPr>
+        <w:t>Config</w:t>
+      </w:r>
+      <w:proofErr w:type="spellEnd"/>
     </w:p>
     <w:p/>
+    <w:p>
+      <w:r>
+        <w:t>Atributos:</w:t>
+      </w:r>
+    </w:p>
+    <w:p>
+      <w:pPr>
+        <w:pStyle w:val="SemEspaamento"/>
+      </w:pPr>
+      <w:r>
+        <w:t>•</w:t>
+      </w:r>
+      <w:r>
+        <w:t xml:space="preserve">Nome: Tipo do dado: </w:t>
+      </w:r>
+      <w:proofErr w:type="spellStart"/>
+      <w:r>
+        <w:t>Text</w:t>
+      </w:r>
+      <w:proofErr w:type="spellEnd"/>
+    </w:p>
+    <w:p>
+      <w:pPr>
+        <w:pStyle w:val="SemEspaamento"/>
+      </w:pPr>
+      <w:r>
+        <w:t>•</w:t>
+      </w:r>
+      <w:r>
+        <w:t xml:space="preserve">Sobrenome: Tipo do dado: </w:t>
+      </w:r>
+      <w:proofErr w:type="spellStart"/>
+      <w:r>
+        <w:t>Text</w:t>
+      </w:r>
+      <w:proofErr w:type="spellEnd"/>
+    </w:p>
+    <w:p>
+      <w:pPr>
+        <w:pStyle w:val="SemEspaamento"/>
+      </w:pPr>
+      <w:r>
+        <w:t>•</w:t>
+      </w:r>
+      <w:r>
+        <w:t xml:space="preserve">Email: Tipo do dado: </w:t>
+      </w:r>
+      <w:proofErr w:type="spellStart"/>
+      <w:r>
+        <w:t>Text</w:t>
+      </w:r>
+      <w:proofErr w:type="spellEnd"/>
+    </w:p>
+    <w:p>
+      <w:pPr>
+        <w:pStyle w:val="SemEspaamento"/>
+      </w:pPr>
+      <w:r>
+        <w:t>•</w:t>
+      </w:r>
+      <w:r>
+        <w:t xml:space="preserve">Apelido: Tipo do dado: </w:t>
+      </w:r>
+      <w:proofErr w:type="spellStart"/>
+      <w:r>
+        <w:t>Text</w:t>
+      </w:r>
+      <w:proofErr w:type="spellEnd"/>
+    </w:p>
+    <w:p>
+      <w:pPr>
+        <w:pStyle w:val="SemEspaamento"/>
+      </w:pPr>
+      <w:r>
+        <w:t>•</w:t>
+      </w:r>
+      <w:r>
+        <w:t xml:space="preserve">Idade: Tipo do dado: </w:t>
+      </w:r>
+      <w:proofErr w:type="spellStart"/>
+      <w:r>
+        <w:t>Int</w:t>
+      </w:r>
+      <w:proofErr w:type="spellEnd"/>
+    </w:p>
+    <w:p>
+      <w:pPr>
+        <w:pStyle w:val="SemEspaamento"/>
+      </w:pPr>
+      <w:r>
+        <w:t>•</w:t>
+      </w:r>
+      <w:r>
+        <w:t xml:space="preserve">Cidade: Tipo do dado: </w:t>
+      </w:r>
+      <w:proofErr w:type="spellStart"/>
+      <w:r>
+        <w:t>Text</w:t>
+      </w:r>
+      <w:proofErr w:type="spellEnd"/>
+    </w:p>
+    <w:p>
+      <w:pPr>
+        <w:pStyle w:val="SemEspaamento"/>
+      </w:pPr>
+      <w:r>
+        <w:t>•</w:t>
+      </w:r>
+      <w:r>
+        <w:t xml:space="preserve">Estado: Tipo do dado: </w:t>
+      </w:r>
+      <w:proofErr w:type="spellStart"/>
+      <w:r>
+        <w:t>Text</w:t>
+      </w:r>
+      <w:proofErr w:type="spellEnd"/>
+    </w:p>
+    <w:p>
+      <w:pPr>
+        <w:pStyle w:val="SemEspaamento"/>
+        <w:pBdr>
+          <w:bottom w:val="single" w:sz="6" w:space="1" w:color="auto"/>
+        </w:pBdr>
+      </w:pPr>
+      <w:r>
+        <w:t>•</w:t>
+      </w:r>
+      <w:r>
+        <w:t xml:space="preserve">Pais: Tipo do dado: </w:t>
+      </w:r>
+      <w:proofErr w:type="spellStart"/>
+      <w:r>
+        <w:t>Text</w:t>
+      </w:r>
+      <w:proofErr w:type="spellEnd"/>
+    </w:p>
+    <w:p>
+      <w:pPr>
+        <w:pStyle w:val="NormalWeb"/>
+        <w:spacing w:before="0" w:beforeAutospacing="0" w:after="0" w:afterAutospacing="0"/>
+      </w:pPr>
+      <w:r>
+        <w:lastRenderedPageBreak/>
+        <w:t>SELECT Nome,</w:t>
+      </w:r>
+    </w:p>
+    <w:p>
+      <w:pPr>
+        <w:pStyle w:val="NormalWeb"/>
+        <w:spacing w:before="0" w:beforeAutospacing="0" w:after="0" w:afterAutospacing="0"/>
+      </w:pPr>
+      <w:r>
+        <w:t>Sobrenome,</w:t>
+      </w:r>
+    </w:p>
+    <w:p>
+      <w:pPr>
+        <w:pStyle w:val="NormalWeb"/>
+        <w:spacing w:before="0" w:beforeAutospacing="0" w:after="0" w:afterAutospacing="0"/>
+      </w:pPr>
+      <w:r>
+        <w:t>Email,</w:t>
+      </w:r>
+    </w:p>
+    <w:p>
+      <w:pPr>
+        <w:pStyle w:val="NormalWeb"/>
+        <w:spacing w:before="0" w:beforeAutospacing="0" w:after="0" w:afterAutospacing="0"/>
+      </w:pPr>
+      <w:r>
+        <w:t>Apelido,</w:t>
+      </w:r>
+    </w:p>
+    <w:p>
+      <w:pPr>
+        <w:pStyle w:val="NormalWeb"/>
+        <w:spacing w:before="0" w:beforeAutospacing="0" w:after="0" w:afterAutospacing="0"/>
+      </w:pPr>
+      <w:r>
+        <w:t>Idade,</w:t>
+      </w:r>
+    </w:p>
+    <w:p>
+      <w:pPr>
+        <w:pStyle w:val="NormalWeb"/>
+        <w:spacing w:before="0" w:beforeAutospacing="0" w:after="0" w:afterAutospacing="0"/>
+      </w:pPr>
+      <w:r>
+        <w:t>Cidade,</w:t>
+      </w:r>
+    </w:p>
+    <w:p>
+      <w:pPr>
+        <w:pStyle w:val="NormalWeb"/>
+        <w:spacing w:before="0" w:beforeAutospacing="0" w:after="0" w:afterAutospacing="0"/>
+      </w:pPr>
+      <w:r>
+        <w:t>Estado,</w:t>
+      </w:r>
+    </w:p>
+    <w:p>
+      <w:pPr>
+        <w:pStyle w:val="NormalWeb"/>
+        <w:spacing w:before="0" w:beforeAutospacing="0" w:after="0" w:afterAutospacing="0"/>
+      </w:pPr>
+      <w:r>
+        <w:t>Pais</w:t>
+      </w:r>
+    </w:p>
+    <w:p>
+      <w:pPr>
+        <w:pStyle w:val="SemEspaamento"/>
+        <w:pBdr>
+          <w:bottom w:val="single" w:sz="6" w:space="1" w:color="auto"/>
+        </w:pBdr>
+      </w:pPr>
+      <w:r>
+        <w:t xml:space="preserve">FROM </w:t>
+      </w:r>
+      <w:proofErr w:type="spellStart"/>
+      <w:r>
+        <w:t>Config</w:t>
+      </w:r>
+      <w:proofErr w:type="spellEnd"/>
+      <w:r>
+        <w:t>;</w:t>
+      </w:r>
+    </w:p>
+    <w:p>
+      <w:pPr>
+        <w:pStyle w:val="SemEspaamento"/>
+        <w:pBdr>
+          <w:bottom w:val="single" w:sz="6" w:space="1" w:color="auto"/>
+        </w:pBdr>
+      </w:pPr>
+    </w:p>
+    <w:p>
+      <w:pPr>
+        <w:pStyle w:val="SemEspaamento"/>
+      </w:pPr>
+    </w:p>
+    <w:p>
+      <w:pPr>
+        <w:pStyle w:val="NormalWeb"/>
+        <w:spacing w:before="0" w:beforeAutospacing="0" w:after="0" w:afterAutospacing="0"/>
+      </w:pPr>
+      <w:r>
+        <w:t xml:space="preserve">INSERT INTO </w:t>
+      </w:r>
+      <w:proofErr w:type="spellStart"/>
+      <w:r>
+        <w:t>Config</w:t>
+      </w:r>
+      <w:proofErr w:type="spellEnd"/>
+      <w:r>
+        <w:t xml:space="preserve"> </w:t>
+      </w:r>
+      <w:proofErr w:type="gramStart"/>
+      <w:r>
+        <w:t>(</w:t>
+      </w:r>
+    </w:p>
+    <w:p>
+      <w:pPr>
+        <w:pStyle w:val="NormalWeb"/>
+        <w:spacing w:before="0" w:beforeAutospacing="0" w:after="0" w:afterAutospacing="0"/>
+      </w:pPr>
+      <w:proofErr w:type="gramEnd"/>
+      <w:r>
+        <w:t>Nome,</w:t>
+      </w:r>
+    </w:p>
+    <w:p>
+      <w:pPr>
+        <w:pStyle w:val="NormalWeb"/>
+        <w:spacing w:before="0" w:beforeAutospacing="0" w:after="0" w:afterAutospacing="0"/>
+      </w:pPr>
+      <w:r>
+        <w:t>Sobrenome,</w:t>
+      </w:r>
+    </w:p>
+    <w:p>
+      <w:pPr>
+        <w:pStyle w:val="NormalWeb"/>
+        <w:spacing w:before="0" w:beforeAutospacing="0" w:after="0" w:afterAutospacing="0"/>
+      </w:pPr>
+      <w:r>
+        <w:t>Email,</w:t>
+      </w:r>
+    </w:p>
+    <w:p>
+      <w:pPr>
+        <w:pStyle w:val="NormalWeb"/>
+        <w:spacing w:before="0" w:beforeAutospacing="0" w:after="0" w:afterAutospacing="0"/>
+      </w:pPr>
+      <w:r>
+        <w:t>Apelido,</w:t>
+      </w:r>
+    </w:p>
+    <w:p>
+      <w:pPr>
+        <w:pStyle w:val="NormalWeb"/>
+        <w:spacing w:before="0" w:beforeAutospacing="0" w:after="0" w:afterAutospacing="0"/>
+      </w:pPr>
+      <w:r>
+        <w:t>Idade,</w:t>
+      </w:r>
+    </w:p>
+    <w:p>
+      <w:pPr>
+        <w:pStyle w:val="NormalWeb"/>
+        <w:spacing w:before="0" w:beforeAutospacing="0" w:after="0" w:afterAutospacing="0"/>
+      </w:pPr>
+      <w:r>
+        <w:t>Cidade,</w:t>
+      </w:r>
+    </w:p>
+    <w:p>
+      <w:pPr>
+        <w:pStyle w:val="NormalWeb"/>
+        <w:spacing w:before="0" w:beforeAutospacing="0" w:after="0" w:afterAutospacing="0"/>
+      </w:pPr>
+      <w:r>
+        <w:t>Estado,</w:t>
+      </w:r>
+    </w:p>
+    <w:p>
+      <w:pPr>
+        <w:pStyle w:val="NormalWeb"/>
+        <w:spacing w:before="0" w:beforeAutospacing="0" w:after="0" w:afterAutospacing="0"/>
+      </w:pPr>
+      <w:r>
+        <w:t>Pais</w:t>
+      </w:r>
+    </w:p>
+    <w:p>
+      <w:pPr>
+        <w:pStyle w:val="NormalWeb"/>
+        <w:spacing w:before="0" w:beforeAutospacing="0" w:after="0" w:afterAutospacing="0"/>
+      </w:pPr>
+      <w:proofErr w:type="gramStart"/>
+      <w:r>
+        <w:t>)</w:t>
+      </w:r>
+      <w:proofErr w:type="gramEnd"/>
+    </w:p>
+    <w:p>
+      <w:pPr>
+        <w:pStyle w:val="NormalWeb"/>
+        <w:spacing w:before="0" w:beforeAutospacing="0" w:after="0" w:afterAutospacing="0"/>
+      </w:pPr>
+      <w:r>
+        <w:t xml:space="preserve">VALUES </w:t>
+      </w:r>
+      <w:proofErr w:type="gramStart"/>
+      <w:r>
+        <w:t>(</w:t>
+      </w:r>
+    </w:p>
+    <w:p>
+      <w:pPr>
+        <w:pStyle w:val="NormalWeb"/>
+        <w:spacing w:before="0" w:beforeAutospacing="0" w:after="0" w:afterAutospacing="0"/>
+      </w:pPr>
+      <w:proofErr w:type="gramEnd"/>
+      <w:r>
+        <w:t>'Nome',</w:t>
+      </w:r>
+    </w:p>
+    <w:p>
+      <w:pPr>
+        <w:pStyle w:val="NormalWeb"/>
+        <w:spacing w:before="0" w:beforeAutospacing="0" w:after="0" w:afterAutospacing="0"/>
+      </w:pPr>
+      <w:r>
+        <w:t>'Sobrenome',</w:t>
+      </w:r>
+    </w:p>
+    <w:p>
+      <w:pPr>
+        <w:pStyle w:val="NormalWeb"/>
+        <w:spacing w:before="0" w:beforeAutospacing="0" w:after="0" w:afterAutospacing="0"/>
+      </w:pPr>
+      <w:r>
+        <w:t>'Email',</w:t>
+      </w:r>
+    </w:p>
+    <w:p>
+      <w:pPr>
+        <w:pStyle w:val="NormalWeb"/>
+        <w:spacing w:before="0" w:beforeAutospacing="0" w:after="0" w:afterAutospacing="0"/>
+      </w:pPr>
+      <w:r>
+        <w:t>'Apelido',</w:t>
+      </w:r>
+    </w:p>
+    <w:p>
+      <w:pPr>
+        <w:pStyle w:val="NormalWeb"/>
+        <w:spacing w:before="0" w:beforeAutospacing="0" w:after="0" w:afterAutospacing="0"/>
+      </w:pPr>
+      <w:r>
+        <w:t>'Idade',</w:t>
+      </w:r>
+    </w:p>
+    <w:p>
+      <w:pPr>
+        <w:pStyle w:val="NormalWeb"/>
+        <w:spacing w:before="0" w:beforeAutospacing="0" w:after="0" w:afterAutospacing="0"/>
+      </w:pPr>
+      <w:r>
+        <w:t>'Cidade',</w:t>
+      </w:r>
+    </w:p>
+    <w:p>
+      <w:pPr>
+        <w:pStyle w:val="NormalWeb"/>
+        <w:spacing w:before="0" w:beforeAutospacing="0" w:after="0" w:afterAutospacing="0"/>
+      </w:pPr>
+      <w:r>
+        <w:t>'Estado',</w:t>
+      </w:r>
+    </w:p>
+    <w:p>
+      <w:pPr>
+        <w:pStyle w:val="NormalWeb"/>
+        <w:spacing w:before="0" w:beforeAutospacing="0" w:after="0" w:afterAutospacing="0"/>
+      </w:pPr>
+      <w:r>
+        <w:t>'Pais'</w:t>
+      </w:r>
+    </w:p>
+    <w:p>
+      <w:pPr>
+        <w:pStyle w:val="NormalWeb"/>
+        <w:pBdr>
+          <w:bottom w:val="single" w:sz="6" w:space="1" w:color="auto"/>
+        </w:pBdr>
+        <w:spacing w:before="0" w:beforeAutospacing="0" w:after="0" w:afterAutospacing="0"/>
+      </w:pPr>
+      <w:proofErr w:type="gramStart"/>
+      <w:r>
+        <w:t>)</w:t>
+      </w:r>
+      <w:proofErr w:type="gramEnd"/>
+      <w:r>
+        <w:t>;</w:t>
+      </w:r>
+    </w:p>
+    <w:p>
+      <w:pPr>
+        <w:pStyle w:val="NormalWeb"/>
+        <w:pBdr>
+          <w:bottom w:val="single" w:sz="6" w:space="1" w:color="auto"/>
+        </w:pBdr>
+        <w:spacing w:before="0" w:beforeAutospacing="0" w:after="0" w:afterAutospacing="0"/>
+      </w:pPr>
+    </w:p>
+    <w:p>
+      <w:pPr>
+        <w:pStyle w:val="SemEspaamento"/>
+      </w:pPr>
+    </w:p>
+    <w:p>
+      <w:pPr>
+        <w:pStyle w:val="NormalWeb"/>
+        <w:spacing w:before="0" w:beforeAutospacing="0" w:after="0" w:afterAutospacing="0"/>
+      </w:pPr>
+      <w:r>
+        <w:t xml:space="preserve">UPDATE </w:t>
+      </w:r>
+      <w:proofErr w:type="spellStart"/>
+      <w:r>
+        <w:t>Config</w:t>
+      </w:r>
+      <w:proofErr w:type="spellEnd"/>
+    </w:p>
+    <w:p>
+      <w:pPr>
+        <w:pStyle w:val="NormalWeb"/>
+        <w:spacing w:before="0" w:beforeAutospacing="0" w:after="0" w:afterAutospacing="0"/>
+      </w:pPr>
+      <w:r>
+        <w:t>SET Nome = 'Nome',</w:t>
+      </w:r>
+    </w:p>
+    <w:p>
+      <w:pPr>
+        <w:pStyle w:val="NormalWeb"/>
+        <w:spacing w:before="0" w:beforeAutospacing="0" w:after="0" w:afterAutospacing="0"/>
+      </w:pPr>
+      <w:r>
+        <w:t>Sobrenome = 'Sobrenome',</w:t>
+      </w:r>
+    </w:p>
+    <w:p>
+      <w:pPr>
+        <w:pStyle w:val="NormalWeb"/>
+        <w:spacing w:before="0" w:beforeAutospacing="0" w:after="0" w:afterAutospacing="0"/>
+      </w:pPr>
+      <w:r>
+        <w:t>Email = 'Email',</w:t>
+      </w:r>
+    </w:p>
+    <w:p>
+      <w:pPr>
+        <w:pStyle w:val="NormalWeb"/>
+        <w:spacing w:before="0" w:beforeAutospacing="0" w:after="0" w:afterAutospacing="0"/>
+      </w:pPr>
+      <w:r>
+        <w:t>Apelido = 'Apelido',</w:t>
+      </w:r>
+    </w:p>
+    <w:p>
+      <w:pPr>
+        <w:pStyle w:val="NormalWeb"/>
+        <w:spacing w:before="0" w:beforeAutospacing="0" w:after="0" w:afterAutospacing="0"/>
+      </w:pPr>
+      <w:r>
+        <w:t>Idade = 'Idade',</w:t>
+      </w:r>
+    </w:p>
+    <w:p>
+      <w:pPr>
+        <w:pStyle w:val="NormalWeb"/>
+        <w:spacing w:before="0" w:beforeAutospacing="0" w:after="0" w:afterAutospacing="0"/>
+      </w:pPr>
+      <w:r>
+        <w:t>Cidade = 'Cidade',</w:t>
+      </w:r>
+    </w:p>
+    <w:p>
+      <w:pPr>
+        <w:pStyle w:val="NormalWeb"/>
+        <w:spacing w:before="0" w:beforeAutospacing="0" w:after="0" w:afterAutospacing="0"/>
+      </w:pPr>
+      <w:r>
+        <w:t>Estado = 'Estado',</w:t>
+      </w:r>
+    </w:p>
+    <w:p>
+      <w:pPr>
+        <w:pStyle w:val="NormalWeb"/>
+        <w:spacing w:before="0" w:beforeAutospacing="0" w:after="0" w:afterAutospacing="0"/>
+      </w:pPr>
+      <w:r>
+        <w:t>Pais = 'Pais'</w:t>
+      </w:r>
+    </w:p>
+    <w:p>
+      <w:pPr>
+        <w:pStyle w:val="NormalWeb"/>
+        <w:spacing w:before="0" w:beforeAutospacing="0" w:after="0" w:afterAutospacing="0"/>
+      </w:pPr>
+      <w:r>
+        <w:t xml:space="preserve">WHERE Nome = 'Nome' AND </w:t>
+      </w:r>
+    </w:p>
+    <w:p>
+      <w:pPr>
+        <w:pStyle w:val="NormalWeb"/>
+        <w:spacing w:before="0" w:beforeAutospacing="0" w:after="0" w:afterAutospacing="0"/>
+      </w:pPr>
+      <w:r>
+        <w:t xml:space="preserve">Sobrenome = 'Sobrenome' AND </w:t>
+      </w:r>
+    </w:p>
+    <w:p>
+      <w:pPr>
+        <w:pStyle w:val="NormalWeb"/>
+        <w:spacing w:before="0" w:beforeAutospacing="0" w:after="0" w:afterAutospacing="0"/>
+      </w:pPr>
+      <w:r>
+        <w:t xml:space="preserve">Email = 'Email' AND </w:t>
+      </w:r>
+    </w:p>
+    <w:p>
+      <w:pPr>
+        <w:pStyle w:val="NormalWeb"/>
+        <w:spacing w:before="0" w:beforeAutospacing="0" w:after="0" w:afterAutospacing="0"/>
+      </w:pPr>
+      <w:r>
+        <w:t xml:space="preserve">Apelido = 'Apelido' AND </w:t>
+      </w:r>
+    </w:p>
+    <w:p>
+      <w:pPr>
+        <w:pStyle w:val="NormalWeb"/>
+        <w:spacing w:before="0" w:beforeAutospacing="0" w:after="0" w:afterAutospacing="0"/>
+      </w:pPr>
+      <w:r>
+        <w:t xml:space="preserve">Idade = 'Idade' AND </w:t>
+      </w:r>
+    </w:p>
+    <w:p>
+      <w:pPr>
+        <w:pStyle w:val="NormalWeb"/>
+        <w:spacing w:before="0" w:beforeAutospacing="0" w:after="0" w:afterAutospacing="0"/>
+      </w:pPr>
+      <w:r>
+        <w:t xml:space="preserve">Cidade = 'Cidade' AND </w:t>
+      </w:r>
+    </w:p>
+    <w:p>
+      <w:pPr>
+        <w:pStyle w:val="NormalWeb"/>
+        <w:spacing w:before="0" w:beforeAutospacing="0" w:after="0" w:afterAutospacing="0"/>
+      </w:pPr>
+      <w:r>
+        <w:t xml:space="preserve">Estado = 'Estado' AND </w:t>
+      </w:r>
+    </w:p>
+    <w:p>
+      <w:pPr>
+        <w:pStyle w:val="NormalWeb"/>
+        <w:pBdr>
+          <w:bottom w:val="single" w:sz="6" w:space="1" w:color="auto"/>
+        </w:pBdr>
+        <w:spacing w:before="0" w:beforeAutospacing="0" w:after="0" w:afterAutospacing="0"/>
+      </w:pPr>
+      <w:r>
+        <w:t>Pais = 'Pais';</w:t>
+      </w:r>
+    </w:p>
+    <w:p>
+      <w:pPr>
+        <w:pStyle w:val="NormalWeb"/>
+        <w:spacing w:before="0" w:beforeAutospacing="0" w:after="0" w:afterAutospacing="0"/>
+      </w:pPr>
+      <w:proofErr w:type="gramStart"/>
+      <w:r>
+        <w:lastRenderedPageBreak/>
+        <w:t>DELETE</w:t>
+      </w:r>
+      <w:proofErr w:type="gramEnd"/>
+      <w:r>
+        <w:t xml:space="preserve"> FROM </w:t>
+      </w:r>
+      <w:proofErr w:type="spellStart"/>
+      <w:r>
+        <w:t>Config</w:t>
+      </w:r>
+      <w:proofErr w:type="spellEnd"/>
+    </w:p>
+    <w:p>
+      <w:pPr>
+        <w:pStyle w:val="NormalWeb"/>
+        <w:spacing w:before="0" w:beforeAutospacing="0" w:after="0" w:afterAutospacing="0"/>
+      </w:pPr>
+      <w:r>
+        <w:t xml:space="preserve">WHERE Nome = 'Nome' AND </w:t>
+      </w:r>
+    </w:p>
+    <w:p>
+      <w:pPr>
+        <w:pStyle w:val="NormalWeb"/>
+        <w:spacing w:before="0" w:beforeAutospacing="0" w:after="0" w:afterAutospacing="0"/>
+      </w:pPr>
+      <w:r>
+        <w:t xml:space="preserve">Sobrenome = 'Sobrenome' AND </w:t>
+      </w:r>
+    </w:p>
+    <w:p>
+      <w:pPr>
+        <w:pStyle w:val="NormalWeb"/>
+        <w:spacing w:before="0" w:beforeAutospacing="0" w:after="0" w:afterAutospacing="0"/>
+      </w:pPr>
+      <w:r>
+        <w:t xml:space="preserve">Email = 'Email' AND </w:t>
+      </w:r>
+    </w:p>
+    <w:p>
+      <w:pPr>
+        <w:pStyle w:val="NormalWeb"/>
+        <w:spacing w:before="0" w:beforeAutospacing="0" w:after="0" w:afterAutospacing="0"/>
+      </w:pPr>
+      <w:r>
+        <w:t xml:space="preserve">Apelido = 'Apelido' AND </w:t>
+      </w:r>
+    </w:p>
+    <w:p>
+      <w:pPr>
+        <w:pStyle w:val="NormalWeb"/>
+        <w:spacing w:before="0" w:beforeAutospacing="0" w:after="0" w:afterAutospacing="0"/>
+      </w:pPr>
+      <w:r>
+        <w:t xml:space="preserve">Idade = 'Idade' AND </w:t>
+      </w:r>
+    </w:p>
+    <w:p>
+      <w:pPr>
+        <w:pStyle w:val="NormalWeb"/>
+        <w:spacing w:before="0" w:beforeAutospacing="0" w:after="0" w:afterAutospacing="0"/>
+      </w:pPr>
+      <w:r>
+        <w:t xml:space="preserve">Cidade = 'Cidade' AND </w:t>
+      </w:r>
+    </w:p>
+    <w:p>
+      <w:pPr>
+        <w:pStyle w:val="NormalWeb"/>
+        <w:spacing w:before="0" w:beforeAutospacing="0" w:after="0" w:afterAutospacing="0"/>
+      </w:pPr>
+      <w:r>
+        <w:t xml:space="preserve">Estado = 'Estado' AND </w:t>
+      </w:r>
+    </w:p>
+    <w:p>
+      <w:pPr>
+        <w:pStyle w:val="SemEspaamento"/>
+        <w:pBdr>
+          <w:bottom w:val="single" w:sz="6" w:space="1" w:color="auto"/>
+        </w:pBdr>
+      </w:pPr>
+      <w:r>
+        <w:t>Pais = 'Pais';</w:t>
+      </w:r>
+    </w:p>
+    <w:p>
+      <w:pPr>
+        <w:pStyle w:val="SemEspaamento"/>
+        <w:pBdr>
+          <w:bottom w:val="single" w:sz="6" w:space="1" w:color="auto"/>
+        </w:pBdr>
+      </w:pPr>
+    </w:p>
+    <w:p>
+      <w:pPr>
+        <w:pStyle w:val="SemEspaamento"/>
+      </w:pPr>
+    </w:p>
+    <w:p>
+      <w:pPr>
+        <w:pStyle w:val="SemEspaamento"/>
+      </w:pPr>
+    </w:p>
     <w:p/>
     <w:sectPr>
       <w:pgSz w:w="11906" w:h="16838"/>
